--- a/docs/source/notes/docx/probability_introduction.docx
+++ b/docs/source/notes/docx/probability_introduction.docx
@@ -2460,7 +2460,7 @@
               <w:rPr>
                 <w:rFonts w:ascii="Cambria Math" w:hAnsi="Cambria Math"/>
               </w:rPr>
-              <m:t xml:space="preserve">k</m:t>
+              <m:t xml:space="preserve">i</m:t>
             </m:r>
             <m:r>
               <w:rPr>
@@ -2512,7 +2512,7 @@
                   <w:rPr>
                     <w:rFonts w:ascii="Cambria Math" w:hAnsi="Cambria Math"/>
                   </w:rPr>
-                  <m:t xml:space="preserve">k</m:t>
+                  <m:t xml:space="preserve">i</m:t>
                 </m:r>
               </m:sub>
             </m:sSub>
